--- a/presentation/PHP.docx
+++ b/presentation/PHP.docx
@@ -249,14 +249,34 @@
         </w:rPr>
         <w:t>«</w:t>
       </w:r>
+      <w:proofErr w:type="spellStart"/>
       <w:r>
         <w:rPr>
           <w:rFonts w:ascii="Times New Roman" w:hAnsi="Times New Roman" w:cs="Times New Roman"/>
           <w:sz w:val="50"/>
           <w:szCs w:val="50"/>
         </w:rPr>
-        <w:t>Search Engine</w:t>
-      </w:r>
+        <w:t>Search</w:t>
+      </w:r>
+      <w:proofErr w:type="spellEnd"/>
+      <w:r>
+        <w:rPr>
+          <w:rFonts w:ascii="Times New Roman" w:hAnsi="Times New Roman" w:cs="Times New Roman"/>
+          <w:sz w:val="50"/>
+          <w:szCs w:val="50"/>
+        </w:rPr>
+        <w:t xml:space="preserve"> </w:t>
+      </w:r>
+      <w:proofErr w:type="spellStart"/>
+      <w:r>
+        <w:rPr>
+          <w:rFonts w:ascii="Times New Roman" w:hAnsi="Times New Roman" w:cs="Times New Roman"/>
+          <w:sz w:val="50"/>
+          <w:szCs w:val="50"/>
+        </w:rPr>
+        <w:t>Engine</w:t>
+      </w:r>
+      <w:proofErr w:type="spellEnd"/>
       <w:r>
         <w:rPr>
           <w:rFonts w:ascii="Times New Roman" w:hAnsi="Times New Roman" w:cs="Times New Roman"/>
@@ -404,14 +424,34 @@
                               </w:rPr>
                               <w:t xml:space="preserve">442 </w:t>
                             </w:r>
+                            <w:proofErr w:type="spellStart"/>
                             <w:r>
                               <w:rPr>
                                 <w:rFonts w:ascii="Times New Roman" w:hAnsi="Times New Roman" w:cs="Times New Roman"/>
                                 <w:sz w:val="28"/>
                                 <w:szCs w:val="28"/>
                               </w:rPr>
-                              <w:t>Баярысов Жанали</w:t>
+                              <w:t>Баярысов</w:t>
                             </w:r>
+                            <w:proofErr w:type="spellEnd"/>
+                            <w:r>
+                              <w:rPr>
+                                <w:rFonts w:ascii="Times New Roman" w:hAnsi="Times New Roman" w:cs="Times New Roman"/>
+                                <w:sz w:val="28"/>
+                                <w:szCs w:val="28"/>
+                              </w:rPr>
+                              <w:t xml:space="preserve"> </w:t>
+                            </w:r>
+                            <w:proofErr w:type="spellStart"/>
+                            <w:r>
+                              <w:rPr>
+                                <w:rFonts w:ascii="Times New Roman" w:hAnsi="Times New Roman" w:cs="Times New Roman"/>
+                                <w:sz w:val="28"/>
+                                <w:szCs w:val="28"/>
+                              </w:rPr>
+                              <w:t>Жанали</w:t>
+                            </w:r>
+                            <w:proofErr w:type="spellEnd"/>
                           </w:p>
                           <w:p>
                             <w:pPr>
@@ -427,7 +467,43 @@
                                 <w:sz w:val="28"/>
                                 <w:szCs w:val="28"/>
                               </w:rPr>
-                              <w:t>Проверил: доцент, к.э.н Астаубаева Г. Н.</w:t>
+                              <w:t xml:space="preserve">Проверил: доцент, </w:t>
+                            </w:r>
+                            <w:proofErr w:type="spellStart"/>
+                            <w:r>
+                              <w:rPr>
+                                <w:rFonts w:ascii="Times New Roman" w:hAnsi="Times New Roman" w:cs="Times New Roman"/>
+                                <w:sz w:val="28"/>
+                                <w:szCs w:val="28"/>
+                              </w:rPr>
+                              <w:t>к.э.н</w:t>
+                            </w:r>
+                            <w:proofErr w:type="spellEnd"/>
+                            <w:r>
+                              <w:rPr>
+                                <w:rFonts w:ascii="Times New Roman" w:hAnsi="Times New Roman" w:cs="Times New Roman"/>
+                                <w:sz w:val="28"/>
+                                <w:szCs w:val="28"/>
+                              </w:rPr>
+                              <w:t xml:space="preserve"> </w:t>
+                            </w:r>
+                            <w:proofErr w:type="spellStart"/>
+                            <w:r>
+                              <w:rPr>
+                                <w:rFonts w:ascii="Times New Roman" w:hAnsi="Times New Roman" w:cs="Times New Roman"/>
+                                <w:sz w:val="28"/>
+                                <w:szCs w:val="28"/>
+                              </w:rPr>
+                              <w:t>Астаубаева</w:t>
+                            </w:r>
+                            <w:proofErr w:type="spellEnd"/>
+                            <w:r>
+                              <w:rPr>
+                                <w:rFonts w:ascii="Times New Roman" w:hAnsi="Times New Roman" w:cs="Times New Roman"/>
+                                <w:sz w:val="28"/>
+                                <w:szCs w:val="28"/>
+                              </w:rPr>
+                              <w:t xml:space="preserve"> Г. Н.</w:t>
                             </w:r>
                           </w:p>
                         </w:txbxContent>
@@ -504,14 +580,34 @@
                         </w:rPr>
                         <w:t xml:space="preserve">442 </w:t>
                       </w:r>
+                      <w:proofErr w:type="spellStart"/>
                       <w:r>
                         <w:rPr>
                           <w:rFonts w:ascii="Times New Roman" w:hAnsi="Times New Roman" w:cs="Times New Roman"/>
                           <w:sz w:val="28"/>
                           <w:szCs w:val="28"/>
                         </w:rPr>
-                        <w:t>Баярысов Жанали</w:t>
+                        <w:t>Баярысов</w:t>
                       </w:r>
+                      <w:proofErr w:type="spellEnd"/>
+                      <w:r>
+                        <w:rPr>
+                          <w:rFonts w:ascii="Times New Roman" w:hAnsi="Times New Roman" w:cs="Times New Roman"/>
+                          <w:sz w:val="28"/>
+                          <w:szCs w:val="28"/>
+                        </w:rPr>
+                        <w:t xml:space="preserve"> </w:t>
+                      </w:r>
+                      <w:proofErr w:type="spellStart"/>
+                      <w:r>
+                        <w:rPr>
+                          <w:rFonts w:ascii="Times New Roman" w:hAnsi="Times New Roman" w:cs="Times New Roman"/>
+                          <w:sz w:val="28"/>
+                          <w:szCs w:val="28"/>
+                        </w:rPr>
+                        <w:t>Жанали</w:t>
+                      </w:r>
+                      <w:proofErr w:type="spellEnd"/>
                     </w:p>
                     <w:p>
                       <w:pPr>
@@ -527,7 +623,43 @@
                           <w:sz w:val="28"/>
                           <w:szCs w:val="28"/>
                         </w:rPr>
-                        <w:t>Проверил: доцент, к.э.н Астаубаева Г. Н.</w:t>
+                        <w:t xml:space="preserve">Проверил: доцент, </w:t>
+                      </w:r>
+                      <w:proofErr w:type="spellStart"/>
+                      <w:r>
+                        <w:rPr>
+                          <w:rFonts w:ascii="Times New Roman" w:hAnsi="Times New Roman" w:cs="Times New Roman"/>
+                          <w:sz w:val="28"/>
+                          <w:szCs w:val="28"/>
+                        </w:rPr>
+                        <w:t>к.э.н</w:t>
+                      </w:r>
+                      <w:proofErr w:type="spellEnd"/>
+                      <w:r>
+                        <w:rPr>
+                          <w:rFonts w:ascii="Times New Roman" w:hAnsi="Times New Roman" w:cs="Times New Roman"/>
+                          <w:sz w:val="28"/>
+                          <w:szCs w:val="28"/>
+                        </w:rPr>
+                        <w:t xml:space="preserve"> </w:t>
+                      </w:r>
+                      <w:proofErr w:type="spellStart"/>
+                      <w:r>
+                        <w:rPr>
+                          <w:rFonts w:ascii="Times New Roman" w:hAnsi="Times New Roman" w:cs="Times New Roman"/>
+                          <w:sz w:val="28"/>
+                          <w:szCs w:val="28"/>
+                        </w:rPr>
+                        <w:t>Астаубаева</w:t>
+                      </w:r>
+                      <w:proofErr w:type="spellEnd"/>
+                      <w:r>
+                        <w:rPr>
+                          <w:rFonts w:ascii="Times New Roman" w:hAnsi="Times New Roman" w:cs="Times New Roman"/>
+                          <w:sz w:val="28"/>
+                          <w:szCs w:val="28"/>
+                        </w:rPr>
+                        <w:t xml:space="preserve"> Г. Н.</w:t>
                       </w:r>
                     </w:p>
                   </w:txbxContent>
@@ -1111,6 +1243,7 @@
         </w:rPr>
         <w:t xml:space="preserve">Целью проекта является разработка поисковика </w:t>
       </w:r>
+      <w:proofErr w:type="spellStart"/>
       <w:r>
         <w:rPr>
           <w:rFonts w:ascii="Times New Roman" w:hAnsi="Times New Roman" w:cs="Times New Roman"/>
@@ -1120,6 +1253,7 @@
         </w:rPr>
         <w:t>Zhanali</w:t>
       </w:r>
+      <w:proofErr w:type="spellEnd"/>
       <w:r>
         <w:rPr>
           <w:rFonts w:ascii="Times New Roman" w:hAnsi="Times New Roman" w:cs="Times New Roman"/>
@@ -2245,8 +2379,54 @@
           <w:szCs w:val="28"/>
           <w:lang w:val="en-US"/>
         </w:rPr>
-        <w:t xml:space="preserve">: id, </w:t>
-      </w:r>
+        <w:t xml:space="preserve">: </w:t>
+      </w:r>
+      <w:r>
+        <w:rPr>
+          <w:rFonts w:ascii="Times New Roman" w:hAnsi="Times New Roman" w:cs="Times New Roman"/>
+          <w:sz w:val="28"/>
+          <w:szCs w:val="28"/>
+          <w:lang w:val="en-US"/>
+        </w:rPr>
+        <w:t>“</w:t>
+      </w:r>
+      <w:r>
+        <w:rPr>
+          <w:rFonts w:ascii="Times New Roman" w:hAnsi="Times New Roman" w:cs="Times New Roman"/>
+          <w:sz w:val="28"/>
+          <w:szCs w:val="28"/>
+          <w:lang w:val="en-US"/>
+        </w:rPr>
+        <w:t>id</w:t>
+      </w:r>
+      <w:r>
+        <w:rPr>
+          <w:rFonts w:ascii="Times New Roman" w:hAnsi="Times New Roman" w:cs="Times New Roman"/>
+          <w:sz w:val="28"/>
+          <w:szCs w:val="28"/>
+          <w:lang w:val="en-US"/>
+        </w:rPr>
+        <w:t>”</w:t>
+      </w:r>
+      <w:r>
+        <w:rPr>
+          <w:rFonts w:ascii="Times New Roman" w:hAnsi="Times New Roman" w:cs="Times New Roman"/>
+          <w:sz w:val="28"/>
+          <w:szCs w:val="28"/>
+          <w:lang w:val="en-US"/>
+        </w:rPr>
+        <w:t xml:space="preserve">, </w:t>
+      </w:r>
+      <w:r>
+        <w:rPr>
+          <w:rFonts w:ascii="Times New Roman" w:hAnsi="Times New Roman" w:cs="Times New Roman"/>
+          <w:sz w:val="28"/>
+          <w:szCs w:val="28"/>
+          <w:lang w:val="en-US"/>
+        </w:rPr>
+        <w:t>“</w:t>
+      </w:r>
+      <w:proofErr w:type="spellStart"/>
       <w:r>
         <w:rPr>
           <w:rFonts w:ascii="Times New Roman" w:hAnsi="Times New Roman" w:cs="Times New Roman"/>
@@ -2256,14 +2436,69 @@
         </w:rPr>
         <w:t>url</w:t>
       </w:r>
-      <w:r>
-        <w:rPr>
-          <w:rFonts w:ascii="Times New Roman" w:hAnsi="Times New Roman" w:cs="Times New Roman"/>
-          <w:sz w:val="28"/>
-          <w:szCs w:val="28"/>
-          <w:lang w:val="en-US"/>
-        </w:rPr>
-        <w:t xml:space="preserve">, title, </w:t>
+      <w:proofErr w:type="spellEnd"/>
+      <w:r>
+        <w:rPr>
+          <w:rFonts w:ascii="Times New Roman" w:hAnsi="Times New Roman" w:cs="Times New Roman"/>
+          <w:sz w:val="28"/>
+          <w:szCs w:val="28"/>
+          <w:lang w:val="en-US"/>
+        </w:rPr>
+        <w:t>”</w:t>
+      </w:r>
+      <w:r>
+        <w:rPr>
+          <w:rFonts w:ascii="Times New Roman" w:hAnsi="Times New Roman" w:cs="Times New Roman"/>
+          <w:sz w:val="28"/>
+          <w:szCs w:val="28"/>
+          <w:lang w:val="en-US"/>
+        </w:rPr>
+        <w:t xml:space="preserve">, </w:t>
+      </w:r>
+      <w:r>
+        <w:rPr>
+          <w:rFonts w:ascii="Times New Roman" w:hAnsi="Times New Roman" w:cs="Times New Roman"/>
+          <w:sz w:val="28"/>
+          <w:szCs w:val="28"/>
+          <w:lang w:val="en-US"/>
+        </w:rPr>
+        <w:t>“</w:t>
+      </w:r>
+      <w:r>
+        <w:rPr>
+          <w:rFonts w:ascii="Times New Roman" w:hAnsi="Times New Roman" w:cs="Times New Roman"/>
+          <w:sz w:val="28"/>
+          <w:szCs w:val="28"/>
+          <w:lang w:val="en-US"/>
+        </w:rPr>
+        <w:t>title</w:t>
+      </w:r>
+      <w:r>
+        <w:rPr>
+          <w:rFonts w:ascii="Times New Roman" w:hAnsi="Times New Roman" w:cs="Times New Roman"/>
+          <w:sz w:val="28"/>
+          <w:szCs w:val="28"/>
+          <w:lang w:val="en-US"/>
+        </w:rPr>
+        <w:t>”</w:t>
+      </w:r>
+      <w:r>
+        <w:rPr>
+          <w:rFonts w:ascii="Times New Roman" w:hAnsi="Times New Roman" w:cs="Times New Roman"/>
+          <w:sz w:val="28"/>
+          <w:szCs w:val="28"/>
+          <w:lang w:val="en-US"/>
+        </w:rPr>
+        <w:t xml:space="preserve">, </w:t>
+      </w:r>
+      <w:r>
+        <w:rPr>
+          <w:rFonts w:ascii="Times New Roman" w:hAnsi="Times New Roman" w:cs="Times New Roman"/>
+          <w:sz w:val="28"/>
+          <w:szCs w:val="28"/>
+          <w:lang w:val="en-US"/>
+        </w:rPr>
+        <w:t>“</w:t>
       </w:r>
       <w:r>
         <w:rPr>
@@ -2281,6 +2516,15 @@
           <w:szCs w:val="28"/>
           <w:lang w:val="en-US"/>
         </w:rPr>
+        <w:t>”</w:t>
+      </w:r>
+      <w:r>
+        <w:rPr>
+          <w:rFonts w:ascii="Times New Roman" w:hAnsi="Times New Roman" w:cs="Times New Roman"/>
+          <w:sz w:val="28"/>
+          <w:szCs w:val="28"/>
+          <w:lang w:val="en-US"/>
+        </w:rPr>
         <w:t xml:space="preserve">, </w:t>
       </w:r>
       <w:r>
@@ -2290,6 +2534,15 @@
           <w:szCs w:val="28"/>
           <w:lang w:val="en-US"/>
         </w:rPr>
+        <w:t>“</w:t>
+      </w:r>
+      <w:r>
+        <w:rPr>
+          <w:rFonts w:ascii="Times New Roman" w:hAnsi="Times New Roman" w:cs="Times New Roman"/>
+          <w:sz w:val="28"/>
+          <w:szCs w:val="28"/>
+          <w:lang w:val="en-US"/>
+        </w:rPr>
         <w:t>keywords</w:t>
       </w:r>
       <w:r>
@@ -2299,6 +2552,15 @@
           <w:szCs w:val="28"/>
           <w:lang w:val="en-US"/>
         </w:rPr>
+        <w:t>”</w:t>
+      </w:r>
+      <w:r>
+        <w:rPr>
+          <w:rFonts w:ascii="Times New Roman" w:hAnsi="Times New Roman" w:cs="Times New Roman"/>
+          <w:sz w:val="28"/>
+          <w:szCs w:val="28"/>
+          <w:lang w:val="en-US"/>
+        </w:rPr>
         <w:t xml:space="preserve">, </w:t>
       </w:r>
       <w:r>
@@ -2308,7 +2570,25 @@
           <w:szCs w:val="28"/>
           <w:lang w:val="en-US"/>
         </w:rPr>
+        <w:t>“</w:t>
+      </w:r>
+      <w:r>
+        <w:rPr>
+          <w:rFonts w:ascii="Times New Roman" w:hAnsi="Times New Roman" w:cs="Times New Roman"/>
+          <w:sz w:val="28"/>
+          <w:szCs w:val="28"/>
+          <w:lang w:val="en-US"/>
+        </w:rPr>
         <w:t>clicks</w:t>
+      </w:r>
+      <w:r>
+        <w:rPr>
+          <w:rFonts w:ascii="Times New Roman" w:hAnsi="Times New Roman" w:cs="Times New Roman"/>
+          <w:sz w:val="28"/>
+          <w:szCs w:val="28"/>
+          <w:lang w:val="en-US"/>
+        </w:rPr>
+        <w:t>”</w:t>
       </w:r>
       <w:r>
         <w:rPr>
@@ -2574,6 +2854,7 @@
         </w:rPr>
         <w:t>“</w:t>
       </w:r>
+      <w:proofErr w:type="spellStart"/>
       <w:r>
         <w:rPr>
           <w:rFonts w:ascii="Times New Roman" w:hAnsi="Times New Roman" w:cs="Times New Roman"/>
@@ -2583,6 +2864,7 @@
         </w:rPr>
         <w:t>siteUrl</w:t>
       </w:r>
+      <w:proofErr w:type="spellEnd"/>
       <w:r>
         <w:rPr>
           <w:rFonts w:ascii="Times New Roman" w:hAnsi="Times New Roman" w:cs="Times New Roman"/>
@@ -2632,6 +2914,7 @@
         </w:rPr>
         <w:t>“</w:t>
       </w:r>
+      <w:proofErr w:type="spellStart"/>
       <w:r>
         <w:rPr>
           <w:rFonts w:ascii="Times New Roman" w:hAnsi="Times New Roman" w:cs="Times New Roman"/>
@@ -2641,6 +2924,7 @@
         </w:rPr>
         <w:t>imageUrl</w:t>
       </w:r>
+      <w:proofErr w:type="spellEnd"/>
       <w:r>
         <w:rPr>
           <w:rFonts w:ascii="Times New Roman" w:hAnsi="Times New Roman" w:cs="Times New Roman"/>
@@ -2861,7 +3145,6 @@
           <w:rFonts w:ascii="Times New Roman" w:hAnsi="Times New Roman" w:cs="Times New Roman"/>
           <w:sz w:val="28"/>
           <w:szCs w:val="28"/>
-          <w:lang w:val="en-US"/>
         </w:rPr>
         <w:t>”</w:t>
       </w:r>
@@ -3004,7 +3287,133 @@
           <w:sz w:val="28"/>
           <w:szCs w:val="28"/>
         </w:rPr>
-        <w:t>За выполнение запросов отвечают функции mysqli_query(), mysqli_real_query() и mysqli_multi_query(). Чаще всего применяется функция mysqli_query(), так как она выполняет сразу две задачи: выполняет запрос и буферизует на клиенте результат этого запроса (если он есть). Вызов mysqli_query() идентичен последовательному вызову функций mysqli_real_query() и mysqli_store_result().</w:t>
+        <w:t xml:space="preserve">За выполнение запросов отвечают функции </w:t>
+      </w:r>
+      <w:proofErr w:type="spellStart"/>
+      <w:r>
+        <w:rPr>
+          <w:rFonts w:ascii="Times New Roman" w:hAnsi="Times New Roman" w:cs="Times New Roman"/>
+          <w:sz w:val="28"/>
+          <w:szCs w:val="28"/>
+        </w:rPr>
+        <w:t>mysqli_query</w:t>
+      </w:r>
+      <w:proofErr w:type="spellEnd"/>
+      <w:r>
+        <w:rPr>
+          <w:rFonts w:ascii="Times New Roman" w:hAnsi="Times New Roman" w:cs="Times New Roman"/>
+          <w:sz w:val="28"/>
+          <w:szCs w:val="28"/>
+        </w:rPr>
+        <w:t xml:space="preserve">(), </w:t>
+      </w:r>
+      <w:proofErr w:type="spellStart"/>
+      <w:r>
+        <w:rPr>
+          <w:rFonts w:ascii="Times New Roman" w:hAnsi="Times New Roman" w:cs="Times New Roman"/>
+          <w:sz w:val="28"/>
+          <w:szCs w:val="28"/>
+        </w:rPr>
+        <w:t>mysqli_real_query</w:t>
+      </w:r>
+      <w:proofErr w:type="spellEnd"/>
+      <w:r>
+        <w:rPr>
+          <w:rFonts w:ascii="Times New Roman" w:hAnsi="Times New Roman" w:cs="Times New Roman"/>
+          <w:sz w:val="28"/>
+          <w:szCs w:val="28"/>
+        </w:rPr>
+        <w:t xml:space="preserve">() и </w:t>
+      </w:r>
+      <w:proofErr w:type="spellStart"/>
+      <w:r>
+        <w:rPr>
+          <w:rFonts w:ascii="Times New Roman" w:hAnsi="Times New Roman" w:cs="Times New Roman"/>
+          <w:sz w:val="28"/>
+          <w:szCs w:val="28"/>
+        </w:rPr>
+        <w:t>mysqli_multi_query</w:t>
+      </w:r>
+      <w:proofErr w:type="spellEnd"/>
+      <w:r>
+        <w:rPr>
+          <w:rFonts w:ascii="Times New Roman" w:hAnsi="Times New Roman" w:cs="Times New Roman"/>
+          <w:sz w:val="28"/>
+          <w:szCs w:val="28"/>
+        </w:rPr>
+        <w:t xml:space="preserve">(). Чаще всего применяется функция </w:t>
+      </w:r>
+      <w:proofErr w:type="spellStart"/>
+      <w:r>
+        <w:rPr>
+          <w:rFonts w:ascii="Times New Roman" w:hAnsi="Times New Roman" w:cs="Times New Roman"/>
+          <w:sz w:val="28"/>
+          <w:szCs w:val="28"/>
+        </w:rPr>
+        <w:t>mysqli_query</w:t>
+      </w:r>
+      <w:proofErr w:type="spellEnd"/>
+      <w:r>
+        <w:rPr>
+          <w:rFonts w:ascii="Times New Roman" w:hAnsi="Times New Roman" w:cs="Times New Roman"/>
+          <w:sz w:val="28"/>
+          <w:szCs w:val="28"/>
+        </w:rPr>
+        <w:t xml:space="preserve">(), так как она выполняет сразу две задачи: выполняет запрос и буферизует на клиенте результат этого запроса (если он есть). Вызов </w:t>
+      </w:r>
+      <w:proofErr w:type="spellStart"/>
+      <w:r>
+        <w:rPr>
+          <w:rFonts w:ascii="Times New Roman" w:hAnsi="Times New Roman" w:cs="Times New Roman"/>
+          <w:sz w:val="28"/>
+          <w:szCs w:val="28"/>
+        </w:rPr>
+        <w:t>mysqli_query</w:t>
+      </w:r>
+      <w:proofErr w:type="spellEnd"/>
+      <w:r>
+        <w:rPr>
+          <w:rFonts w:ascii="Times New Roman" w:hAnsi="Times New Roman" w:cs="Times New Roman"/>
+          <w:sz w:val="28"/>
+          <w:szCs w:val="28"/>
+        </w:rPr>
+        <w:t xml:space="preserve">() идентичен последовательному вызову функций </w:t>
+      </w:r>
+      <w:proofErr w:type="spellStart"/>
+      <w:r>
+        <w:rPr>
+          <w:rFonts w:ascii="Times New Roman" w:hAnsi="Times New Roman" w:cs="Times New Roman"/>
+          <w:sz w:val="28"/>
+          <w:szCs w:val="28"/>
+        </w:rPr>
+        <w:t>mysqli_real_query</w:t>
+      </w:r>
+      <w:proofErr w:type="spellEnd"/>
+      <w:r>
+        <w:rPr>
+          <w:rFonts w:ascii="Times New Roman" w:hAnsi="Times New Roman" w:cs="Times New Roman"/>
+          <w:sz w:val="28"/>
+          <w:szCs w:val="28"/>
+        </w:rPr>
+        <w:t xml:space="preserve">() и </w:t>
+      </w:r>
+      <w:proofErr w:type="spellStart"/>
+      <w:r>
+        <w:rPr>
+          <w:rFonts w:ascii="Times New Roman" w:hAnsi="Times New Roman" w:cs="Times New Roman"/>
+          <w:sz w:val="28"/>
+          <w:szCs w:val="28"/>
+        </w:rPr>
+        <w:t>mysqli_store_result</w:t>
+      </w:r>
+      <w:proofErr w:type="spellEnd"/>
+      <w:r>
+        <w:rPr>
+          <w:rFonts w:ascii="Times New Roman" w:hAnsi="Times New Roman" w:cs="Times New Roman"/>
+          <w:sz w:val="28"/>
+          <w:szCs w:val="28"/>
+        </w:rPr>
+        <w:t>().</w:t>
       </w:r>
     </w:p>
     <w:p>
@@ -3047,8 +3456,19 @@
           <w:sz w:val="28"/>
           <w:szCs w:val="28"/>
         </w:rPr>
-        <w:t xml:space="preserve"> авторизуется в систему как "root</w:t>
-      </w:r>
+        <w:t xml:space="preserve"> авторизуется в систему как "</w:t>
+      </w:r>
+      <w:proofErr w:type="spellStart"/>
+      <w:r>
+        <w:rPr>
+          <w:rFonts w:ascii="Times New Roman" w:hAnsi="Times New Roman" w:cs="Times New Roman"/>
+          <w:color w:val="000000"/>
+          <w:sz w:val="28"/>
+          <w:szCs w:val="28"/>
+        </w:rPr>
+        <w:t>root</w:t>
+      </w:r>
+      <w:proofErr w:type="spellEnd"/>
       <w:r>
         <w:rPr>
           <w:rFonts w:ascii="Times New Roman" w:hAnsi="Times New Roman" w:cs="Times New Roman"/>
@@ -3665,6 +4085,7 @@
           <w:szCs w:val="28"/>
         </w:rPr>
       </w:pPr>
+      <w:proofErr w:type="spellStart"/>
       <w:r>
         <w:rPr>
           <w:rFonts w:ascii="Times New Roman" w:hAnsi="Times New Roman" w:cs="Times New Roman"/>
@@ -3676,6 +4097,7 @@
         </w:rPr>
         <w:t>DomDocumentParser</w:t>
       </w:r>
+      <w:proofErr w:type="spellEnd"/>
       <w:r>
         <w:rPr>
           <w:rFonts w:ascii="Times New Roman" w:hAnsi="Times New Roman" w:cs="Times New Roman"/>
@@ -3814,6 +4236,7 @@
           <w:szCs w:val="28"/>
         </w:rPr>
       </w:pPr>
+      <w:proofErr w:type="spellStart"/>
       <w:r>
         <w:rPr>
           <w:rFonts w:ascii="Times New Roman" w:hAnsi="Times New Roman" w:cs="Times New Roman"/>
@@ -3826,6 +4249,7 @@
         <w:lastRenderedPageBreak/>
         <w:t>ImageResultsProvider</w:t>
       </w:r>
+      <w:proofErr w:type="spellEnd"/>
       <w:r>
         <w:rPr>
           <w:rFonts w:ascii="Times New Roman" w:hAnsi="Times New Roman" w:cs="Times New Roman"/>
@@ -4072,6 +4496,7 @@
           <w:szCs w:val="28"/>
         </w:rPr>
       </w:pPr>
+      <w:proofErr w:type="spellStart"/>
       <w:r>
         <w:rPr>
           <w:rFonts w:ascii="Times New Roman" w:hAnsi="Times New Roman" w:cs="Times New Roman"/>
@@ -4084,6 +4509,7 @@
         <w:lastRenderedPageBreak/>
         <w:t>SiteResultsProvider</w:t>
       </w:r>
+      <w:proofErr w:type="spellEnd"/>
       <w:r>
         <w:rPr>
           <w:rFonts w:ascii="Times New Roman" w:hAnsi="Times New Roman" w:cs="Times New Roman"/>
@@ -4577,13 +5003,41 @@
           <w:shd w:val="clear" w:color="auto" w:fill="FFFFFF"/>
         </w:rPr>
       </w:pPr>
-      <w:r>
-        <w:rPr>
-          <w:rFonts w:ascii="Times New Roman" w:hAnsi="Times New Roman" w:cs="Times New Roman"/>
-          <w:sz w:val="28"/>
-          <w:szCs w:val="28"/>
-        </w:rPr>
-        <w:t>Пагина́ция (от лат. pagina — страница) — многозначный термин, касающийся страниц</w:t>
+      <w:proofErr w:type="spellStart"/>
+      <w:r>
+        <w:rPr>
+          <w:rFonts w:ascii="Times New Roman" w:hAnsi="Times New Roman" w:cs="Times New Roman"/>
+          <w:sz w:val="28"/>
+          <w:szCs w:val="28"/>
+        </w:rPr>
+        <w:t>Пагина́ция</w:t>
+      </w:r>
+      <w:proofErr w:type="spellEnd"/>
+      <w:r>
+        <w:rPr>
+          <w:rFonts w:ascii="Times New Roman" w:hAnsi="Times New Roman" w:cs="Times New Roman"/>
+          <w:sz w:val="28"/>
+          <w:szCs w:val="28"/>
+        </w:rPr>
+        <w:t> (от лат. </w:t>
+      </w:r>
+      <w:proofErr w:type="spellStart"/>
+      <w:r>
+        <w:rPr>
+          <w:rFonts w:ascii="Times New Roman" w:hAnsi="Times New Roman" w:cs="Times New Roman"/>
+          <w:sz w:val="28"/>
+          <w:szCs w:val="28"/>
+        </w:rPr>
+        <w:t>pagina</w:t>
+      </w:r>
+      <w:proofErr w:type="spellEnd"/>
+      <w:r>
+        <w:rPr>
+          <w:rFonts w:ascii="Times New Roman" w:hAnsi="Times New Roman" w:cs="Times New Roman"/>
+          <w:sz w:val="28"/>
+          <w:szCs w:val="28"/>
+        </w:rPr>
+        <w:t> — страница) — многозначный термин, касающийся страниц</w:t>
       </w:r>
       <w:r>
         <w:rPr>
@@ -4748,6 +5202,7 @@
         </w:rPr>
         <w:t> </w:t>
       </w:r>
+      <w:proofErr w:type="spellStart"/>
       <w:r>
         <w:rPr>
           <w:rFonts w:ascii="Times New Roman" w:hAnsi="Times New Roman" w:cs="Times New Roman"/>
@@ -4757,6 +5212,7 @@
         </w:rPr>
         <w:t>тредов</w:t>
       </w:r>
+      <w:proofErr w:type="spellEnd"/>
       <w:r>
         <w:rPr>
           <w:rFonts w:ascii="Times New Roman" w:hAnsi="Times New Roman" w:cs="Times New Roman"/>
@@ -4813,8 +5269,20 @@
           <w:szCs w:val="28"/>
           <w:shd w:val="clear" w:color="auto" w:fill="FFFFFF"/>
         </w:rPr>
-        <w:t xml:space="preserve"> на другие страницы — пагинатор</w:t>
-      </w:r>
+        <w:t xml:space="preserve"> на другие страницы — </w:t>
+      </w:r>
+      <w:proofErr w:type="spellStart"/>
+      <w:r>
+        <w:rPr>
+          <w:rFonts w:ascii="Times New Roman" w:hAnsi="Times New Roman" w:cs="Times New Roman"/>
+          <w:color w:val="222222"/>
+          <w:sz w:val="28"/>
+          <w:szCs w:val="28"/>
+          <w:shd w:val="clear" w:color="auto" w:fill="FFFFFF"/>
+        </w:rPr>
+        <w:t>пагинатор</w:t>
+      </w:r>
+      <w:proofErr w:type="spellEnd"/>
       <w:r>
         <w:rPr>
           <w:rFonts w:ascii="Times New Roman" w:hAnsi="Times New Roman" w:cs="Times New Roman"/>
@@ -5007,13 +5475,95 @@
           <w:szCs w:val="28"/>
         </w:rPr>
       </w:pPr>
-      <w:r>
-        <w:rPr>
-          <w:rFonts w:ascii="Times New Roman" w:hAnsi="Times New Roman" w:cs="Times New Roman"/>
-          <w:sz w:val="28"/>
-          <w:szCs w:val="28"/>
-        </w:rPr>
-        <w:t>Masonry (разработчик David DeSandro) это JQuery-плагин позволяющий быстро и просто организовать динамический layout блоков разного размера практически без потери места, а если подобрать соответствующие размеры блокам — то без пустых мест вовсе.</w:t>
+      <w:proofErr w:type="spellStart"/>
+      <w:r>
+        <w:rPr>
+          <w:rFonts w:ascii="Times New Roman" w:hAnsi="Times New Roman" w:cs="Times New Roman"/>
+          <w:sz w:val="28"/>
+          <w:szCs w:val="28"/>
+        </w:rPr>
+        <w:t>Masonry</w:t>
+      </w:r>
+      <w:proofErr w:type="spellEnd"/>
+      <w:r>
+        <w:rPr>
+          <w:rFonts w:ascii="Times New Roman" w:hAnsi="Times New Roman" w:cs="Times New Roman"/>
+          <w:sz w:val="28"/>
+          <w:szCs w:val="28"/>
+        </w:rPr>
+        <w:t xml:space="preserve"> (разработчик </w:t>
+      </w:r>
+      <w:proofErr w:type="spellStart"/>
+      <w:r>
+        <w:rPr>
+          <w:rFonts w:ascii="Times New Roman" w:hAnsi="Times New Roman" w:cs="Times New Roman"/>
+          <w:sz w:val="28"/>
+          <w:szCs w:val="28"/>
+        </w:rPr>
+        <w:t>David</w:t>
+      </w:r>
+      <w:proofErr w:type="spellEnd"/>
+      <w:r>
+        <w:rPr>
+          <w:rFonts w:ascii="Times New Roman" w:hAnsi="Times New Roman" w:cs="Times New Roman"/>
+          <w:sz w:val="28"/>
+          <w:szCs w:val="28"/>
+        </w:rPr>
+        <w:t xml:space="preserve"> </w:t>
+      </w:r>
+      <w:proofErr w:type="spellStart"/>
+      <w:r>
+        <w:rPr>
+          <w:rFonts w:ascii="Times New Roman" w:hAnsi="Times New Roman" w:cs="Times New Roman"/>
+          <w:sz w:val="28"/>
+          <w:szCs w:val="28"/>
+        </w:rPr>
+        <w:t>DeSandro</w:t>
+      </w:r>
+      <w:proofErr w:type="spellEnd"/>
+      <w:r>
+        <w:rPr>
+          <w:rFonts w:ascii="Times New Roman" w:hAnsi="Times New Roman" w:cs="Times New Roman"/>
+          <w:sz w:val="28"/>
+          <w:szCs w:val="28"/>
+        </w:rPr>
+        <w:t xml:space="preserve">) это </w:t>
+      </w:r>
+      <w:proofErr w:type="spellStart"/>
+      <w:r>
+        <w:rPr>
+          <w:rFonts w:ascii="Times New Roman" w:hAnsi="Times New Roman" w:cs="Times New Roman"/>
+          <w:sz w:val="28"/>
+          <w:szCs w:val="28"/>
+        </w:rPr>
+        <w:t>JQuery</w:t>
+      </w:r>
+      <w:proofErr w:type="spellEnd"/>
+      <w:r>
+        <w:rPr>
+          <w:rFonts w:ascii="Times New Roman" w:hAnsi="Times New Roman" w:cs="Times New Roman"/>
+          <w:sz w:val="28"/>
+          <w:szCs w:val="28"/>
+        </w:rPr>
+        <w:t xml:space="preserve">-плагин позволяющий быстро и просто организовать динамический </w:t>
+      </w:r>
+      <w:proofErr w:type="spellStart"/>
+      <w:r>
+        <w:rPr>
+          <w:rFonts w:ascii="Times New Roman" w:hAnsi="Times New Roman" w:cs="Times New Roman"/>
+          <w:sz w:val="28"/>
+          <w:szCs w:val="28"/>
+        </w:rPr>
+        <w:t>layout</w:t>
+      </w:r>
+      <w:proofErr w:type="spellEnd"/>
+      <w:r>
+        <w:rPr>
+          <w:rFonts w:ascii="Times New Roman" w:hAnsi="Times New Roman" w:cs="Times New Roman"/>
+          <w:sz w:val="28"/>
+          <w:szCs w:val="28"/>
+        </w:rPr>
+        <w:t xml:space="preserve"> блоков разного размера практически без потери места, а если подобрать соответствующие размеры блокам — то без пустых мест вовсе.</w:t>
       </w:r>
     </w:p>
     <w:p>
@@ -5041,7 +5591,25 @@
           <w:sz w:val="28"/>
           <w:szCs w:val="28"/>
         </w:rPr>
-        <w:t>Под динамическим layout`ом имеется ввиду, что блоки будут располагаться в контейнере в зависимости от его размеров, максимально рационально заполняя его пространство, тем самым экономя место на странице.</w:t>
+        <w:t xml:space="preserve">Под динамическим </w:t>
+      </w:r>
+      <w:proofErr w:type="spellStart"/>
+      <w:r>
+        <w:rPr>
+          <w:rFonts w:ascii="Times New Roman" w:hAnsi="Times New Roman" w:cs="Times New Roman"/>
+          <w:sz w:val="28"/>
+          <w:szCs w:val="28"/>
+        </w:rPr>
+        <w:t>layout`ом</w:t>
+      </w:r>
+      <w:proofErr w:type="spellEnd"/>
+      <w:r>
+        <w:rPr>
+          <w:rFonts w:ascii="Times New Roman" w:hAnsi="Times New Roman" w:cs="Times New Roman"/>
+          <w:sz w:val="28"/>
+          <w:szCs w:val="28"/>
+        </w:rPr>
+        <w:t xml:space="preserve"> имеется ввиду, что блоки будут располагаться в контейнере в зависимости от его размеров, максимально рационально заполняя его пространство, тем самым экономя место на странице.</w:t>
       </w:r>
     </w:p>
     <w:p>
@@ -5483,6 +6051,7 @@
         </w:rPr>
         <w:t xml:space="preserve"> </w:t>
       </w:r>
+      <w:proofErr w:type="spellStart"/>
       <w:r>
         <w:rPr>
           <w:rFonts w:ascii="Times New Roman" w:hAnsi="Times New Roman" w:cs="Times New Roman"/>
@@ -5492,6 +6061,7 @@
         </w:rPr>
         <w:t>Zhanali</w:t>
       </w:r>
+      <w:proofErr w:type="spellEnd"/>
       <w:r>
         <w:rPr>
           <w:rFonts w:ascii="Times New Roman" w:hAnsi="Times New Roman" w:cs="Times New Roman"/>
@@ -5714,6 +6284,7 @@
         </w:rPr>
         <w:t>.</w:t>
       </w:r>
+      <w:proofErr w:type="spellStart"/>
       <w:r>
         <w:rPr>
           <w:rFonts w:ascii="Times New Roman" w:hAnsi="Times New Roman" w:cs="Times New Roman"/>
@@ -5723,6 +6294,7 @@
         </w:rPr>
         <w:t>Semantika</w:t>
       </w:r>
+      <w:proofErr w:type="spellEnd"/>
       <w:r>
         <w:rPr>
           <w:rFonts w:ascii="Times New Roman" w:hAnsi="Times New Roman" w:cs="Times New Roman"/>
@@ -5756,6 +6328,7 @@
         </w:rPr>
         <w:t>://</w:t>
       </w:r>
+      <w:proofErr w:type="spellStart"/>
       <w:r>
         <w:rPr>
           <w:rFonts w:ascii="Times New Roman" w:hAnsi="Times New Roman" w:cs="Times New Roman"/>
@@ -5765,6 +6338,7 @@
         </w:rPr>
         <w:t>semantica</w:t>
       </w:r>
+      <w:proofErr w:type="spellEnd"/>
       <w:r>
         <w:rPr>
           <w:rFonts w:ascii="Times New Roman" w:hAnsi="Times New Roman" w:cs="Times New Roman"/>
@@ -5807,6 +6381,7 @@
         </w:rPr>
         <w:t>/</w:t>
       </w:r>
+      <w:proofErr w:type="spellStart"/>
       <w:r>
         <w:rPr>
           <w:rFonts w:ascii="Times New Roman" w:hAnsi="Times New Roman" w:cs="Times New Roman"/>
@@ -5816,6 +6391,7 @@
         </w:rPr>
         <w:t>chto</w:t>
       </w:r>
+      <w:proofErr w:type="spellEnd"/>
       <w:r>
         <w:rPr>
           <w:rFonts w:ascii="Times New Roman" w:hAnsi="Times New Roman" w:cs="Times New Roman"/>
@@ -5824,6 +6400,7 @@
         </w:rPr>
         <w:t>-</w:t>
       </w:r>
+      <w:proofErr w:type="spellStart"/>
       <w:r>
         <w:rPr>
           <w:rFonts w:ascii="Times New Roman" w:hAnsi="Times New Roman" w:cs="Times New Roman"/>
@@ -5833,6 +6410,7 @@
         </w:rPr>
         <w:t>takoe</w:t>
       </w:r>
+      <w:proofErr w:type="spellEnd"/>
       <w:r>
         <w:rPr>
           <w:rFonts w:ascii="Times New Roman" w:hAnsi="Times New Roman" w:cs="Times New Roman"/>
@@ -6215,6 +6793,7 @@
         </w:rPr>
         <w:t>://</w:t>
       </w:r>
+      <w:proofErr w:type="spellStart"/>
       <w:r>
         <w:rPr>
           <w:rFonts w:ascii="Times New Roman" w:hAnsi="Times New Roman" w:cs="Times New Roman"/>
@@ -6224,6 +6803,7 @@
         </w:rPr>
         <w:t>canva</w:t>
       </w:r>
+      <w:proofErr w:type="spellEnd"/>
       <w:r>
         <w:rPr>
           <w:rFonts w:ascii="Times New Roman" w:hAnsi="Times New Roman" w:cs="Times New Roman"/>
@@ -6308,6 +6888,7 @@
         </w:rPr>
         <w:t>.</w:t>
       </w:r>
+      <w:proofErr w:type="spellStart"/>
       <w:r>
         <w:rPr>
           <w:rFonts w:ascii="Times New Roman" w:hAnsi="Times New Roman" w:cs="Times New Roman"/>
@@ -6317,6 +6898,7 @@
         </w:rPr>
         <w:t>festisite</w:t>
       </w:r>
+      <w:proofErr w:type="spellEnd"/>
       <w:r>
         <w:rPr>
           <w:rFonts w:ascii="Times New Roman" w:hAnsi="Times New Roman" w:cs="Times New Roman"/>
